--- a/_final_presentation/aide_pp.docx
+++ b/_final_presentation/aide_pp.docx
@@ -29,72 +29,81 @@
         <w:br/>
       </w:r>
       <w:r>
-        <w:rPr>
-          <w:highlight w:val="yellow"/>
-        </w:rPr>
-        <w:t>Je vais d’abord vous parler des objectifs de ce travail de Bachelor. Puis, je présenterai les logiciels</w:t>
-      </w:r>
-      <w:r>
-        <w:rPr>
-          <w:highlight w:val="yellow"/>
-        </w:rPr>
+        <w:t xml:space="preserve">Je vais d’abord vous parler des objectifs de ce travail de Bachelor. Puis, je présenterai </w:t>
+      </w:r>
+      <w:r>
+        <w:t>le format des fichiers 3D. Je parlerai ensuite d</w:t>
+      </w:r>
+      <w:r>
+        <w:t>es logiciels</w:t>
+      </w:r>
+      <w:r>
         <w:t xml:space="preserve"> Meshmixer et Blender</w:t>
       </w:r>
       <w:r>
-        <w:rPr>
-          <w:highlight w:val="yellow"/>
-        </w:rPr>
-        <w:t xml:space="preserve"> que j’ai utilisé. Je vous montrerai ensuite les tests Blender réalisés et je finirai en vous </w:t>
-      </w:r>
-      <w:r>
-        <w:rPr>
-          <w:highlight w:val="yellow"/>
-        </w:rPr>
-        <w:t>parlant</w:t>
-      </w:r>
-      <w:r>
-        <w:rPr>
-          <w:highlight w:val="yellow"/>
-        </w:rPr>
+        <w:t xml:space="preserve"> que j’ai utilisé. </w:t>
+      </w:r>
+      <w:r>
+        <w:t>Après ça, j</w:t>
+      </w:r>
+      <w:r>
+        <w:t xml:space="preserve">e vous </w:t>
+      </w:r>
+      <w:r>
+        <w:t xml:space="preserve">expliquerai les fonctionnalités du logiciel et je vous </w:t>
+      </w:r>
+      <w:r>
+        <w:t xml:space="preserve">montrerai </w:t>
+      </w:r>
+      <w:r>
+        <w:t>les résultats obtenus. Finalement,</w:t>
+      </w:r>
+      <w:r>
+        <w:t xml:space="preserve"> je finirai </w:t>
+      </w:r>
+      <w:r>
+        <w:t>cette présentation par une</w:t>
+      </w:r>
+      <w:r>
+        <w:t xml:space="preserve"> conclusion.</w:t>
+      </w:r>
+    </w:p>
+    <w:p>
+      <w:r>
+        <w:rPr>
+          <w:b/>
+          <w:bCs/>
+        </w:rPr>
+        <w:t>Objectifs</w:t>
+      </w:r>
+      <w:r>
+        <w:br/>
+      </w:r>
+      <w:r>
+        <w:t>Le groupe technologie des poudres de la HES-SO Valais est spécialisé dans la technique d’impression 3D « Solvent on Granules ».</w:t>
+      </w:r>
+      <w:r>
+        <w:t xml:space="preserve"> Ce procédé consiste à déposer sélectivement un agent liant pour joindre des particules de poudre ou des granulés (agglomérats poudre-liant) et ainsi construire un objet couche par couche. Le développement de cette méthode s’inspire de la technologie « three-dimensional printing ».</w:t>
+      </w:r>
+      <w:r>
         <w:t xml:space="preserve"> </w:t>
       </w:r>
-      <w:r>
-        <w:rPr>
-          <w:highlight w:val="yellow"/>
-        </w:rPr>
-        <w:t>des</w:t>
-      </w:r>
-      <w:r>
-        <w:rPr>
-          <w:highlight w:val="yellow"/>
-        </w:rPr>
-        <w:t xml:space="preserve"> futures améliorations ainsi que la conclusion.</w:t>
-      </w:r>
-    </w:p>
-    <w:p>
-      <w:r>
-        <w:rPr>
-          <w:b/>
-          <w:bCs/>
-        </w:rPr>
-        <w:t>Objectifs</w:t>
-      </w:r>
-      <w:r>
-        <w:br/>
-      </w:r>
-      <w:r>
-        <w:t>Le groupe technologie des poudres de la HES-SO Valais est spécialisé dans la technique d’impression 3D « Solvent on Granules ».</w:t>
-      </w:r>
-      <w:r>
-        <w:t xml:space="preserve"> Ce procédé consiste à déposer sélectivement un agent liant pour joindre des particules de poudre ou des granulés (agglomérats poudre-liant) et ainsi construire un objet couche par couche. Le développement de cette méthode s’inspire de la technologie « three-dimensional printing ».</w:t>
-      </w:r>
-      <w:r>
-        <w:t xml:space="preserve"> </w:t>
-      </w:r>
-    </w:p>
-    <w:p>
-      <w:r>
-        <w:t xml:space="preserve"> Après l’impression proprement dite, les pièces sont consolidées par frittage. </w:t>
+    </w:p>
+    <w:p>
+      <w:r>
+        <w:t xml:space="preserve"> Après l’impression </w:t>
+      </w:r>
+      <w:r>
+        <w:t xml:space="preserve">des pièces </w:t>
+      </w:r>
+      <w:r>
+        <w:t xml:space="preserve">proprement dite, </w:t>
+      </w:r>
+      <w:r>
+        <w:t>elles</w:t>
+      </w:r>
+      <w:r>
+        <w:t xml:space="preserve"> sont consolidées par frittage. </w:t>
       </w:r>
       <w:r>
         <w:t xml:space="preserve">Le frittage consiste à chauffer les grains de la pièce pour qu’ils se soudent entre eux. </w:t>
@@ -179,7 +188,7 @@
         </w:numPr>
       </w:pPr>
       <w:r>
-        <w:t>Finalement, la pièce est mise dans le four de frittage avec son support créé pour éviter qu’elle ne s’affaisse.</w:t>
+        <w:t>Finalement, la pièce est mise dans le four de frittage avec son support pour éviter qu’elle ne s’affaisse.</w:t>
       </w:r>
     </w:p>
     <w:p>
@@ -262,7 +271,14 @@
           <w:bCs/>
         </w:rPr>
         <w:lastRenderedPageBreak/>
-        <w:t>Trucs</w:t>
+        <w:t>Fichier 3D</w:t>
+      </w:r>
+      <w:r>
+        <w:rPr>
+          <w:b/>
+          <w:bCs/>
+        </w:rPr>
+        <w:tab/>
       </w:r>
       <w:r>
         <w:rPr>
@@ -320,6 +336,12 @@
         <w:rPr>
           <w:shd w:val="clear" w:color="auto" w:fill="FFFFFF"/>
         </w:rPr>
+        <w:t xml:space="preserve"> comme on peut le voir sur l’image de droite</w:t>
+      </w:r>
+      <w:r>
+        <w:rPr>
+          <w:shd w:val="clear" w:color="auto" w:fill="FFFFFF"/>
+        </w:rPr>
         <w:t xml:space="preserve">. </w:t>
       </w:r>
       <w:r>
@@ -328,6 +350,14 @@
     </w:p>
     <w:p>
       <w:r>
+        <w:t>Ces</w:t>
+      </w:r>
+      <w:r>
+        <w:t xml:space="preserve"> informations sont utiles, car le principe pour développer un algorithme qui génère des supports se base sur les faces de l’objet.</w:t>
+      </w:r>
+    </w:p>
+    <w:p>
+      <w:r>
         <w:rPr>
           <w:b/>
           <w:bCs/>
@@ -435,7 +465,7 @@
         <w:t xml:space="preserve">utilisé </w:t>
       </w:r>
       <w:r>
-        <w:t xml:space="preserve">dans le 3D que ce soit dans la modélisation ou dans le rendu ce qui fait que son api possède beaucoup de fonctionnalités et de modules python pour automatiser des scripts. On peut d’ailleurs voir sur l’image de gauche un support réalisé avec Blender qui </w:t>
+        <w:t xml:space="preserve">dans le 3D que ce soit dans la modélisation ou dans le rendu ce qui fait que son api possède beaucoup de fonctionnalités et de modules pour automatiser des scripts. On peut d’ailleurs voir sur l’image de gauche un support réalisé avec Blender qui </w:t>
       </w:r>
       <w:r>
         <w:t>convient bien mieux</w:t>
@@ -449,36 +479,379 @@
     </w:p>
     <w:p>
       <w:r>
-        <w:t>Le principe pour avoir ce résultat est de créer des supports verticaux qui partent du plateau. Cela permet d’avoir des supports stables et roobustes.</w:t>
-      </w:r>
-    </w:p>
-    <w:p>
-      <w:r>
-        <w:t>Après avoir testé ces supports, il a été décidé de développé un panel de contrôle et différentes fonctionnalités afin d’avoir de meilleurs supports sur Blender.</w:t>
+        <w:t>Le principe pour avoir ce résultat est de créer des supports verticaux qui partent du plateau. Cela permet d’avoir des supports stables et robustes.</w:t>
+      </w:r>
+    </w:p>
+    <w:p>
+      <w:r>
+        <w:t xml:space="preserve">Après avoir </w:t>
+      </w:r>
+      <w:r>
+        <w:t>réussi à générer</w:t>
+      </w:r>
+      <w:r>
+        <w:t xml:space="preserve"> ces supports, il a été décidé de développé un panel de contrôle et différentes fonctionnalités afin d’avoir de meilleurs supports sur Blender.</w:t>
       </w:r>
     </w:p>
     <w:p/>
     <w:p/>
     <w:p>
-      <w:pPr>
-        <w:rPr>
-          <w:highlight w:val="yellow"/>
-        </w:rPr>
-      </w:pPr>
-      <w:r>
-        <w:rPr>
-          <w:b/>
-          <w:bCs/>
-          <w:highlight w:val="yellow"/>
-        </w:rPr>
+      <w:r>
+        <w:rPr>
+          <w:b/>
+          <w:bCs/>
+        </w:rPr>
+        <w:t>Blender – API</w:t>
+      </w:r>
+      <w:r>
+        <w:rPr>
+          <w:b/>
+          <w:bCs/>
+        </w:rPr>
+        <w:tab/>
+      </w:r>
+      <w:r>
+        <w:rPr>
+          <w:b/>
+          <w:bCs/>
+        </w:rPr>
+        <w:br/>
+      </w:r>
+      <w:r>
+        <w:t>Comme le montre l’image de gauche, l’API de Blender permet de créer un panel de contrôle. On peut avoir des menus, des boutons qui lancent différents scripts, des labels qui affichent des informations et des sliders qui permettent de régler la valeur de paramètres. Tous les éléments du panel de contrôle ont dû être programmer.</w:t>
+      </w:r>
+      <w:r>
+        <w:t xml:space="preserve"> L’API de Blender demande d</w:t>
+      </w:r>
+      <w:r>
+        <w:t>e code écrit en Python,</w:t>
+      </w:r>
+      <w:r>
+        <w:t xml:space="preserve"> et Blender met a créé des modules qui permettent d’appeler automatiquement </w:t>
+      </w:r>
+      <w:r>
+        <w:t>les</w:t>
+      </w:r>
+      <w:r>
+        <w:t xml:space="preserve"> outils de Blender en appelant la méthode correspondante</w:t>
+      </w:r>
+      <w:r>
+        <w:t xml:space="preserve"> du module</w:t>
+      </w:r>
+      <w:r>
+        <w:t>.</w:t>
+      </w:r>
+    </w:p>
+    <w:p>
+      <w:r>
+        <w:rPr>
+          <w:b/>
+          <w:bCs/>
+        </w:rPr>
+        <w:t>Fonctionnalités</w:t>
+      </w:r>
+      <w:r>
+        <w:rPr>
+          <w:b/>
+          <w:bCs/>
+        </w:rPr>
+        <w:br/>
+      </w:r>
+      <w:r>
+        <w:t xml:space="preserve">Je vais maintenant parler des principales fonctionnalités développées pour le logiciel. Pour créer les supports, plusieurs étapes </w:t>
+      </w:r>
+      <w:r>
+        <w:t>sont nécessaires. L’import de la pièce, le prétraitement de cette dernière, la création des supports,</w:t>
+      </w:r>
+      <w:r>
+        <w:t xml:space="preserve"> puis</w:t>
+      </w:r>
+      <w:r>
+        <w:t xml:space="preserve"> le</w:t>
+      </w:r>
+      <w:r>
+        <w:t>ur</w:t>
+      </w:r>
+      <w:r>
+        <w:t xml:space="preserve"> post-traitement, et finalement l’export de ceux-ci.</w:t>
+      </w:r>
+    </w:p>
+    <w:p>
+      <w:r>
+        <w:rPr>
+          <w:b/>
+          <w:bCs/>
+        </w:rPr>
+        <w:t>Fonctionnalités - Import/Export</w:t>
+      </w:r>
+      <w:r>
+        <w:rPr>
+          <w:b/>
+          <w:bCs/>
+        </w:rPr>
+        <w:tab/>
+      </w:r>
+      <w:r>
+        <w:rPr>
+          <w:b/>
+          <w:bCs/>
+        </w:rPr>
+        <w:br/>
+      </w:r>
+      <w:r>
+        <w:t>Pour s’occuper de l’import et de l’export, deux boutons ont été créés qui permettent d’ouvrir un explorateur de fichier pour importer et exporter des fichiers STL. De plus, il existe d’autres fonctionnalités qui permettent de connaître le volume de l’objet ou la taille du fichier à exporter grâce à son nombre de faces</w:t>
+      </w:r>
+      <w:r>
+        <w:t xml:space="preserve"> comme le montre le graphique</w:t>
+      </w:r>
+      <w:r>
+        <w:t>.</w:t>
+      </w:r>
+      <w:r>
+        <w:t xml:space="preserve"> Il est utile </w:t>
+      </w:r>
+      <w:r>
+        <w:t xml:space="preserve">d’estimer la taille du fichier </w:t>
+      </w:r>
+      <w:r>
+        <w:t>car les logiciels qui convertissent le fichier STL pour l’imprimante 3D prennent plus de temps plus le fichier est volumineux.</w:t>
+      </w:r>
+    </w:p>
+    <w:p>
+      <w:r>
+        <w:rPr>
+          <w:b/>
+          <w:bCs/>
+        </w:rPr>
+        <w:t>Fonctionnalités - Prétraitement</w:t>
+      </w:r>
+      <w:r>
+        <w:rPr>
+          <w:b/>
+          <w:bCs/>
+        </w:rPr>
+        <w:tab/>
+      </w:r>
+      <w:r>
+        <w:rPr>
+          <w:b/>
+          <w:bCs/>
+        </w:rPr>
+        <w:br/>
+      </w:r>
+      <w:r>
+        <w:t>Le prétraitement de l’objet qui a besoin de supports consiste à définir l’orientation de l’objet ainsi que son offset en z.</w:t>
+      </w:r>
+      <w:r>
+        <w:t xml:space="preserve"> </w:t>
+      </w:r>
+      <w:r>
+        <w:t xml:space="preserve">Ses options permettent de pivoter la pièce dans tous les sens et de régler sa distance en z par rapport au </w:t>
+      </w:r>
+      <w:r>
+        <w:t>plan xy et elle peut être positive ou négative</w:t>
+      </w:r>
+      <w:r>
+        <w:t>.</w:t>
+      </w:r>
+      <w:r>
+        <w:t xml:space="preserve"> </w:t>
+      </w:r>
+    </w:p>
+    <w:p>
+      <w:r>
+        <w:rPr>
+          <w:b/>
+          <w:bCs/>
+        </w:rPr>
+        <w:t>Fonctionnalités – Génération (1)</w:t>
+      </w:r>
+      <w:r>
+        <w:rPr>
+          <w:b/>
+          <w:bCs/>
+        </w:rPr>
+        <w:tab/>
+      </w:r>
+      <w:r>
+        <w:rPr>
+          <w:b/>
+          <w:bCs/>
+        </w:rPr>
+        <w:br/>
+      </w:r>
+      <w:r>
+        <w:t xml:space="preserve">La première chose à faire pour générer les supports et de sélectionner les faces qui ont besoin de supports. Pour cela, </w:t>
+      </w:r>
+      <w:r>
+        <w:t xml:space="preserve">J’ai </w:t>
+      </w:r>
+      <w:r>
+        <w:t>testé</w:t>
+      </w:r>
+      <w:r>
+        <w:t xml:space="preserve"> trois méthodes. </w:t>
+      </w:r>
+      <w:r>
+        <w:tab/>
+      </w:r>
+      <w:r>
+        <w:br/>
+      </w:r>
+      <w:r>
+        <w:t xml:space="preserve">La </w:t>
+      </w:r>
+      <w:r>
+        <w:t>première</w:t>
+      </w:r>
+      <w:r>
+        <w:t xml:space="preserve"> méthode est la user selection qui permet à l’utilisateur de choisir manuellement les faces qui ont besoin de supports. </w:t>
+      </w:r>
+      <w:r>
+        <w:tab/>
+      </w:r>
+      <w:r>
+        <w:br/>
+      </w:r>
+      <w:r>
+        <w:t xml:space="preserve">La </w:t>
+      </w:r>
+      <w:r>
+        <w:t>deuxième</w:t>
+      </w:r>
+      <w:r>
+        <w:t xml:space="preserve"> utilise la caméra de Blender. Le principe est de placer la caméra sous la pièce et de sélectionner toutes les faces visibles</w:t>
+      </w:r>
+      <w:r>
+        <w:t xml:space="preserve">. </w:t>
+      </w:r>
+      <w:r>
+        <w:tab/>
+      </w:r>
+      <w:r>
+        <w:br/>
+      </w:r>
+      <w:r>
+        <w:t xml:space="preserve">La troisième méthode est le calcul des faces qui </w:t>
+      </w:r>
+      <w:r>
+        <w:t>utilise les maths pour déterminer les faces qui ont besoin de supports.</w:t>
+      </w:r>
+    </w:p>
+    <w:p>
+      <w:r>
+        <w:t xml:space="preserve">J’ai choisi </w:t>
+      </w:r>
+      <w:r>
+        <w:t>la méthode du calcul des faces</w:t>
+      </w:r>
+      <w:r>
+        <w:t xml:space="preserve"> car elle est automatique et </w:t>
+      </w:r>
+      <w:r>
+        <w:t>parce qu’elle est plus fiable que la méthode de la caméra qui ne sélectionne pas toujours toutes les faces voulues</w:t>
+      </w:r>
+      <w:r>
+        <w:t xml:space="preserve">. </w:t>
+      </w:r>
+      <w:r>
+        <w:t xml:space="preserve">Le principe de cette méthode est de parcourir toutes les faces de la pièce et de sélectionner </w:t>
+      </w:r>
+      <w:r>
+        <w:t>les faces</w:t>
+      </w:r>
+      <w:r>
+        <w:t xml:space="preserve"> où l’angle entre le vecteur descendant et le vecteur normal de la face est inférieur à un angle max choisi</w:t>
+      </w:r>
+      <w:r>
+        <w:t>. Ensuite, pour ces faces sélectionn</w:t>
+      </w:r>
+      <w:r>
+        <w:t>ées,</w:t>
+      </w:r>
+      <w:r>
+        <w:t xml:space="preserve"> on vérifie aussi qu’il n’y ait pas de faces au-dessous pour que les supports partent du plateau.</w:t>
+      </w:r>
+      <w:r>
+        <w:t xml:space="preserve"> </w:t>
+      </w:r>
+      <w:r>
+        <w:t>Par exemple, les faces</w:t>
+      </w:r>
+      <w:r>
+        <w:t xml:space="preserve">-là </w:t>
+      </w:r>
+      <w:r>
+        <w:t xml:space="preserve">où l’angle calculé est inférieur à l’angle max </w:t>
+      </w:r>
+      <w:r>
+        <w:t xml:space="preserve">n’ont pas été </w:t>
+      </w:r>
+      <w:r>
+        <w:t>sélectionn</w:t>
+      </w:r>
+      <w:r>
+        <w:t>ées</w:t>
+      </w:r>
+      <w:r>
+        <w:t xml:space="preserve"> car il y a des faces en-dessous</w:t>
+      </w:r>
+      <w:r>
+        <w:t xml:space="preserve">. </w:t>
+      </w:r>
+    </w:p>
+    <w:p>
+      <w:r>
+        <w:t xml:space="preserve">Le gros défaut de cette méthode est qu’elle peut prendre beaucoup de temps à s’exécuter </w:t>
+      </w:r>
+      <w:r>
+        <w:t xml:space="preserve">en python </w:t>
+      </w:r>
+      <w:r>
+        <w:t>(plusieurs</w:t>
+      </w:r>
+      <w:r>
+        <w:t xml:space="preserve"> dizaines de minutes selon les pièces)</w:t>
+      </w:r>
+      <w:r>
+        <w:t xml:space="preserve">. Pour résoudre ce problème, j’ai utilisé le module </w:t>
+      </w:r>
+      <w:r>
         <w:lastRenderedPageBreak/>
-        <w:t>Blender – API</w:t>
-      </w:r>
-      <w:r>
-        <w:rPr>
-          <w:b/>
-          <w:bCs/>
-          <w:highlight w:val="yellow"/>
+        <w:t>ctypes de python qui permet dans du code python d’exécuter des fonctions C qui s’exécute plus rapidement que le python. Cela a permis de réduire le temps à quelques secondes.</w:t>
+      </w:r>
+    </w:p>
+    <w:p>
+      <w:pPr>
+        <w:rPr>
+          <w:lang w:eastAsia="fr-CH"/>
+        </w:rPr>
+      </w:pPr>
+      <w:r>
+        <w:rPr>
+          <w:b/>
+          <w:bCs/>
+        </w:rPr>
+        <w:t>Fonctionnalités – Génération (</w:t>
+      </w:r>
+      <w:r>
+        <w:rPr>
+          <w:b/>
+          <w:bCs/>
+        </w:rPr>
+        <w:t>2</w:t>
+      </w:r>
+      <w:r>
+        <w:rPr>
+          <w:b/>
+          <w:bCs/>
+        </w:rPr>
+        <w:t>)</w:t>
+      </w:r>
+      <w:r>
+        <w:rPr>
+          <w:b/>
+          <w:bCs/>
         </w:rPr>
         <w:tab/>
       </w:r>
@@ -486,71 +859,146 @@
         <w:rPr>
           <w:b/>
           <w:bCs/>
-          <w:highlight w:val="yellow"/>
         </w:rPr>
         <w:br/>
       </w:r>
       <w:r>
-        <w:rPr>
-          <w:highlight w:val="yellow"/>
-        </w:rPr>
-        <w:t>Comme le montre l’image de gauche, l’API de Blender permet de créer un panel de contrôle. On peut avoir des menus, des boutons qui lancent différents scripts, des labels qui affichent des informations et des sliders qui permettent de régler la valeur de paramètres. Tous les éléments du panel de contrôle ont dû être programmer. Le code est écrit en Python et comme le montre l’image de droite, les outils de Blender peuvent être exécutées automatiquement en appelant la méthode correspondante.</w:t>
-      </w:r>
-    </w:p>
-    <w:p>
-      <w:pPr>
-        <w:rPr>
-          <w:highlight w:val="yellow"/>
-        </w:rPr>
-      </w:pPr>
-      <w:r>
-        <w:rPr>
-          <w:b/>
-          <w:bCs/>
-          <w:highlight w:val="yellow"/>
-        </w:rPr>
-        <w:t>Fonctionnalités</w:t>
-      </w:r>
-      <w:r>
-        <w:rPr>
-          <w:b/>
-          <w:bCs/>
-          <w:highlight w:val="yellow"/>
+        <w:t xml:space="preserve">Les supports peuvent maintenant être générés à partir des faces sélectionnées. Pour cela, le script va séparer les faces sélectionnées de l’objet. Puis, il va les extruder vers le bas et couper ce qui se trouve sous le plan xy. Le fond du support est ensuite généré et, enfin, l’objet de base est supprimé pour qu’il ne reste que le support. </w:t>
+      </w:r>
+      <w:r>
+        <w:rPr>
+          <w:lang w:eastAsia="fr-CH"/>
+        </w:rPr>
+        <w:t xml:space="preserve"> </w:t>
+      </w:r>
+    </w:p>
+    <w:p>
+      <w:r>
+        <w:t>Sur cette diapositive, on peut voir le résultat de la génération de supports pour différent</w:t>
+      </w:r>
+      <w:r>
+        <w:t>e</w:t>
+      </w:r>
+      <w:r>
+        <w:t>s</w:t>
+      </w:r>
+      <w:r>
+        <w:t xml:space="preserve"> valeurs d’</w:t>
+      </w:r>
+      <w:r>
+        <w:t xml:space="preserve">angles max. On peut voir que plus l’angle max </w:t>
+      </w:r>
+      <w:r>
+        <w:t xml:space="preserve">choisi </w:t>
+      </w:r>
+      <w:r>
+        <w:t>est grand, plus il y a de faces qui ont besoin de supports.</w:t>
+      </w:r>
+    </w:p>
+    <w:p>
+      <w:r>
+        <w:rPr>
+          <w:b/>
+          <w:bCs/>
+        </w:rPr>
+        <w:t>Fonctionnalités – Génération (</w:t>
+      </w:r>
+      <w:r>
+        <w:rPr>
+          <w:b/>
+          <w:bCs/>
+        </w:rPr>
+        <w:t>3</w:t>
+      </w:r>
+      <w:r>
+        <w:rPr>
+          <w:b/>
+          <w:bCs/>
+        </w:rPr>
+        <w:t>)</w:t>
+      </w:r>
+      <w:r>
+        <w:rPr>
+          <w:b/>
+          <w:bCs/>
+        </w:rPr>
+        <w:tab/>
+      </w:r>
+      <w:r>
+        <w:rPr>
+          <w:b/>
+          <w:bCs/>
         </w:rPr>
         <w:br/>
       </w:r>
       <w:r>
-        <w:rPr>
-          <w:highlight w:val="yellow"/>
-        </w:rPr>
-        <w:t xml:space="preserve">Je vais maintenant parler des principales fonctionnalités développées pour le logiciel. Pour créer les supports, plusieurs étapes </w:t>
-      </w:r>
-      <w:r>
-        <w:rPr>
-          <w:highlight w:val="yellow"/>
-        </w:rPr>
-        <w:t>sont nécessaires. L’import de la pièce, le prétraitement de cette dernière, la création des supports, le post-traitement, et finalement l’export de ceux-ci.</w:t>
-      </w:r>
-    </w:p>
-    <w:p>
-      <w:pPr>
-        <w:rPr>
-          <w:highlight w:val="yellow"/>
-        </w:rPr>
-      </w:pPr>
-      <w:r>
-        <w:rPr>
-          <w:b/>
-          <w:bCs/>
-          <w:highlight w:val="yellow"/>
-        </w:rPr>
-        <w:t>Fonctionnalités - Import/Export</w:t>
-      </w:r>
-      <w:r>
-        <w:rPr>
-          <w:b/>
-          <w:bCs/>
-          <w:highlight w:val="yellow"/>
+        <w:t xml:space="preserve">Il existe aussi une autre façon de générer les supports pour que la pièce soit moulée. </w:t>
+      </w:r>
+      <w:r>
+        <w:rPr>
+          <w:lang w:eastAsia="fr-CH"/>
+        </w:rPr>
+        <w:t>Cette méthode peut s’avérer plus pratique que la méthode de génération basique des supports pour certaines pièces. Le but de cette fonctionnalité est de mouler toutes les parties de la pièce qui se trouvent dessous le plan xy. La pièce peut être déplacée grâce à l’offset en z.</w:t>
+      </w:r>
+      <w:r>
+        <w:rPr>
+          <w:lang w:eastAsia="fr-CH"/>
+        </w:rPr>
+        <w:t xml:space="preserve"> </w:t>
+      </w:r>
+      <w:r>
+        <w:rPr>
+          <w:lang w:eastAsia="fr-CH"/>
+        </w:rPr>
+        <w:t xml:space="preserve">La principale contrainte est que la pièce peut être insérée et retirée du moule. L’image de gauche montre un moule intégral de la pièce et celle de droite montre un moule partiel. </w:t>
+      </w:r>
+      <w:r>
+        <w:t>L</w:t>
+      </w:r>
+      <w:r>
+        <w:t>e moule</w:t>
+      </w:r>
+      <w:r>
+        <w:t xml:space="preserve"> partiel</w:t>
+      </w:r>
+      <w:r>
+        <w:t xml:space="preserve"> peut être utilisé pour faire des rainures, afin d’avoir un guide pour placer facilement la pièce sur les supports</w:t>
+      </w:r>
+      <w:r>
+        <w:t>.</w:t>
+      </w:r>
+    </w:p>
+    <w:p>
+      <w:pPr>
+        <w:rPr>
+          <w:lang w:eastAsia="fr-CH"/>
+        </w:rPr>
+      </w:pPr>
+      <w:r>
+        <w:rPr>
+          <w:b/>
+          <w:bCs/>
+        </w:rPr>
+        <w:t>Fonctionnalités – Génération (</w:t>
+      </w:r>
+      <w:r>
+        <w:rPr>
+          <w:b/>
+          <w:bCs/>
+        </w:rPr>
+        <w:t>4</w:t>
+      </w:r>
+      <w:r>
+        <w:rPr>
+          <w:b/>
+          <w:bCs/>
+        </w:rPr>
+        <w:t>)</w:t>
+      </w:r>
+      <w:r>
+        <w:rPr>
+          <w:b/>
+          <w:bCs/>
         </w:rPr>
         <w:tab/>
       </w:r>
@@ -558,31 +1006,121 @@
         <w:rPr>
           <w:b/>
           <w:bCs/>
-          <w:highlight w:val="yellow"/>
         </w:rPr>
         <w:br/>
       </w:r>
       <w:r>
         <w:rPr>
-          <w:highlight w:val="yellow"/>
-        </w:rPr>
-        <w:t>Pour s’occuper de l’import et de l’export, deux boutons ont été créés qui permettent d’ouvrir un explorateur de fichier pour importer et exporter des fichiers STL. De plus, il existe d’autres fonctionnalités qui permettent de connaître le volume de l’objet ou la taille du fichier à exporter grâce à son nombre de faces.</w:t>
-      </w:r>
-    </w:p>
-    <w:p>
-      <w:r>
-        <w:rPr>
-          <w:b/>
-          <w:bCs/>
-          <w:highlight w:val="yellow"/>
-        </w:rPr>
-        <w:t>Fonctionnalités - Prétraitement</w:t>
-      </w:r>
-      <w:r>
-        <w:rPr>
-          <w:b/>
-          <w:bCs/>
-          <w:highlight w:val="yellow"/>
+          <w:lang w:eastAsia="fr-CH"/>
+        </w:rPr>
+        <w:t>Différentes options ont été développées dans le but de permettre à l’utilisateur de mieux gérer la génération des supports.</w:t>
+      </w:r>
+    </w:p>
+    <w:p>
+      <w:r>
+        <w:rPr>
+          <w:lang w:eastAsia="fr-CH"/>
+        </w:rPr>
+        <w:t xml:space="preserve">La première option </w:t>
+      </w:r>
+      <w:r>
+        <w:rPr>
+          <w:lang w:eastAsia="fr-CH"/>
+        </w:rPr>
+        <w:t xml:space="preserve">est l’aire minimale et elle </w:t>
+      </w:r>
+      <w:r>
+        <w:t>permet de créer des supports en supprimant les parties jugées inutiles</w:t>
+      </w:r>
+      <w:r>
+        <w:t xml:space="preserve"> et trop petites</w:t>
+      </w:r>
+      <w:r>
+        <w:t>, car les groupes de faces qui ont une aire inférieure à la valeur voulue ne génèrent pas de supports</w:t>
+      </w:r>
+      <w:r>
+        <w:t>. Par exemple, l’image de gauche montre le support sans l’</w:t>
+      </w:r>
+      <w:r>
+        <w:t xml:space="preserve">aire minimale </w:t>
+      </w:r>
+      <w:r>
+        <w:t xml:space="preserve">et l’image de droite avec </w:t>
+      </w:r>
+      <w:r>
+        <w:t>l’aire minimale</w:t>
+      </w:r>
+      <w:r>
+        <w:t xml:space="preserve">. La partie-là n’a pas été généré car son aire </w:t>
+      </w:r>
+      <w:r>
+        <w:t>est inférieure à la valeur définie.</w:t>
+      </w:r>
+    </w:p>
+    <w:p>
+      <w:pPr>
+        <w:rPr>
+          <w:lang w:eastAsia="fr-CH"/>
+        </w:rPr>
+      </w:pPr>
+      <w:r>
+        <w:t xml:space="preserve">La </w:t>
+      </w:r>
+      <w:r>
+        <w:t>deuxième</w:t>
+      </w:r>
+      <w:r>
+        <w:t xml:space="preserve"> option permet de régénérer le fond d’un support si ce dernier a mal été généré. Il est important que le fond soit correctement généré car la surface d’un fichier STL doit être fermée.</w:t>
+      </w:r>
+    </w:p>
+    <w:p>
+      <w:pPr>
+        <w:rPr>
+          <w:lang w:eastAsia="fr-CH"/>
+        </w:rPr>
+      </w:pPr>
+      <w:r>
+        <w:t xml:space="preserve">La </w:t>
+      </w:r>
+      <w:r>
+        <w:t>dernière</w:t>
+      </w:r>
+      <w:r>
+        <w:t xml:space="preserve"> option permet de générer un socle sous les supports. </w:t>
+      </w:r>
+      <w:r>
+        <w:rPr>
+          <w:lang w:eastAsia="fr-CH"/>
+        </w:rPr>
+        <w:t>Vu que certains supports générés possèdent plusieurs parties séparées, la création d’un socle en-dessous du support permet de fusionner les différentes parties ensemble. La génération d’un socle est utile pour éviter d’avoir plusieurs supports et pour permettre de placer facilement la pièce sur ceux-ci lors du frittage.</w:t>
+      </w:r>
+    </w:p>
+    <w:p>
+      <w:r>
+        <w:rPr>
+          <w:b/>
+          <w:bCs/>
+        </w:rPr>
+        <w:t xml:space="preserve">Fonctionnalités – </w:t>
+      </w:r>
+      <w:r>
+        <w:rPr>
+          <w:b/>
+          <w:bCs/>
+        </w:rPr>
+        <w:t>Post-traitement</w:t>
+      </w:r>
+      <w:r>
+        <w:rPr>
+          <w:b/>
+          <w:bCs/>
+        </w:rPr>
+        <w:t xml:space="preserve"> (1)</w:t>
+      </w:r>
+      <w:r>
+        <w:rPr>
+          <w:b/>
+          <w:bCs/>
         </w:rPr>
         <w:tab/>
       </w:r>
@@ -590,27 +1128,80 @@
         <w:rPr>
           <w:b/>
           <w:bCs/>
-          <w:highlight w:val="yellow"/>
         </w:rPr>
         <w:br/>
       </w:r>
       <w:r>
-        <w:rPr>
-          <w:highlight w:val="yellow"/>
-        </w:rPr>
-        <w:t>Le prétraitement de l’objet qui a besoin de supports consiste à définir l’orientation de l’objet ainsi que son offset en z.</w:t>
-      </w:r>
-      <w:r>
-        <w:t xml:space="preserve"> </w:t>
-      </w:r>
-    </w:p>
-    <w:p>
-      <w:r>
-        <w:rPr>
-          <w:b/>
-          <w:bCs/>
-        </w:rPr>
-        <w:t>Fonctionnalités – Génération (1)</w:t>
+        <w:t xml:space="preserve">Une fois </w:t>
+      </w:r>
+      <w:r>
+        <w:t>que les supports ont été générés, il est possible de redimensionner les faces sélectionnées afin de laisser du jeu pour permettre d’insérer les supports qui vont à l’intérieur de la pièce.</w:t>
+      </w:r>
+    </w:p>
+    <w:p>
+      <w:r>
+        <w:t>3 méthodes ont été développées pour sélectionner les faces. La première sélectionne toutes les faces connectées à la sélection. La deuxième méthode sélectionne toutes les faces qui sont connectées aux faces sélectionnées et dont l’angle entre leur normale et le vecteur descendant est compris entre une valeur minimum et maximum choisie. La troisième sélectionne toutes les faces qui se trouvent à l’intérieur d’un « Treillis » dont la taille et la position peuvent être modifiées.</w:t>
+      </w:r>
+    </w:p>
+    <w:p>
+      <w:r>
+        <w:t xml:space="preserve">Il </w:t>
+      </w:r>
+      <w:r>
+        <w:t>existe</w:t>
+      </w:r>
+      <w:r>
+        <w:t xml:space="preserve"> aussi </w:t>
+      </w:r>
+      <w:r>
+        <w:t xml:space="preserve">d’autres options avec les faces sélectionnées comme </w:t>
+      </w:r>
+      <w:r>
+        <w:t xml:space="preserve">une option </w:t>
+      </w:r>
+      <w:r>
+        <w:t>qui bouche les trous dans la sélection ou une autre qui</w:t>
+      </w:r>
+      <w:r>
+        <w:t xml:space="preserve"> supprime les faces sélectionnées</w:t>
+      </w:r>
+    </w:p>
+    <w:p>
+      <w:r>
+        <w:rPr>
+          <w:b/>
+          <w:bCs/>
+        </w:rPr>
+        <w:lastRenderedPageBreak/>
+        <w:t xml:space="preserve">Fonctionnalités – </w:t>
+      </w:r>
+      <w:r>
+        <w:rPr>
+          <w:b/>
+          <w:bCs/>
+        </w:rPr>
+        <w:t>Post-traitement</w:t>
+      </w:r>
+      <w:r>
+        <w:rPr>
+          <w:b/>
+          <w:bCs/>
+        </w:rPr>
+        <w:t xml:space="preserve"> (</w:t>
+      </w:r>
+      <w:r>
+        <w:rPr>
+          <w:b/>
+          <w:bCs/>
+        </w:rPr>
+        <w:t>2</w:t>
+      </w:r>
+      <w:r>
+        <w:rPr>
+          <w:b/>
+          <w:bCs/>
+        </w:rPr>
+        <w:t>)</w:t>
       </w:r>
       <w:r>
         <w:rPr>
@@ -627,125 +1218,10 @@
         <w:br/>
       </w:r>
       <w:r>
-        <w:t xml:space="preserve">La première chose à faire pour générer les supports et de sélectionner les faces qui ont besoin de supports. Pour cela, </w:t>
-      </w:r>
-      <w:r>
-        <w:t xml:space="preserve">J’ai </w:t>
-      </w:r>
-      <w:r>
-        <w:t>testé</w:t>
-      </w:r>
-      <w:r>
-        <w:t xml:space="preserve"> trois méthodes. </w:t>
-      </w:r>
-      <w:r>
-        <w:tab/>
-      </w:r>
-      <w:r>
-        <w:br/>
-      </w:r>
-      <w:r>
-        <w:t xml:space="preserve">La </w:t>
-      </w:r>
-      <w:r>
-        <w:t>première</w:t>
-      </w:r>
-      <w:r>
-        <w:t xml:space="preserve"> méthode est la user selection qui permet à l’utilisateur de choisir manuellement les faces qui ont besoin de supports. </w:t>
-      </w:r>
-      <w:r>
-        <w:tab/>
-      </w:r>
-      <w:r>
-        <w:br/>
-      </w:r>
-      <w:r>
-        <w:t xml:space="preserve">La </w:t>
-      </w:r>
-      <w:r>
-        <w:t>deuxième</w:t>
-      </w:r>
-      <w:r>
-        <w:t xml:space="preserve"> utilise la caméra de Blender. Le principe est de placer la caméra sous la pièce et de sélectionner toutes les faces visibles</w:t>
-      </w:r>
-      <w:r>
-        <w:t xml:space="preserve">. </w:t>
-      </w:r>
-      <w:r>
-        <w:tab/>
-      </w:r>
-      <w:r>
-        <w:br/>
-      </w:r>
-      <w:r>
-        <w:t xml:space="preserve">La troisième méthode est le calcul des faces qui </w:t>
-      </w:r>
-      <w:r>
-        <w:t>utilise les maths pour déterminer les faces qui ont besoin de supports.</w:t>
-      </w:r>
-    </w:p>
-    <w:p>
-      <w:r>
-        <w:t xml:space="preserve">J’ai choisi </w:t>
-      </w:r>
-      <w:r>
-        <w:t>la méthode du calcul des faces</w:t>
-      </w:r>
-      <w:r>
-        <w:t xml:space="preserve"> car elle est automatique et </w:t>
-      </w:r>
-      <w:r>
-        <w:t>parce qu’elle est plus fiable que la méthode de la caméra qui ne sélectionne pas toujours toutes les faces voulues</w:t>
-      </w:r>
-      <w:r>
-        <w:t xml:space="preserve">. </w:t>
-      </w:r>
-      <w:r>
-        <w:t xml:space="preserve">Le principe de cette méthode est de parcourir toutes les faces de la pièce et de sélectionner </w:t>
-      </w:r>
-      <w:r>
-        <w:t>les faces</w:t>
-      </w:r>
-      <w:r>
-        <w:t xml:space="preserve"> où l’angle entre le vecteur descendant et le vecteur normal de la face est inférieur à un angle max choisi</w:t>
-      </w:r>
-      <w:r>
-        <w:t>. Ensuite, pour ces faces sélectionn</w:t>
-      </w:r>
-      <w:r>
-        <w:t>ées,</w:t>
-      </w:r>
-      <w:r>
-        <w:t xml:space="preserve"> on vérifie aussi qu’il n’y ait pas de faces au-dessous pour que les supports partent du plateau.</w:t>
-      </w:r>
-      <w:r>
-        <w:t xml:space="preserve"> </w:t>
-      </w:r>
-      <w:r>
-        <w:t>Par exemple, les faces</w:t>
-      </w:r>
-      <w:r>
-        <w:t xml:space="preserve">-là n’ont pas été </w:t>
-      </w:r>
-      <w:r>
-        <w:t>sélectionner car il y a des faces en-dessous</w:t>
-      </w:r>
-      <w:r>
-        <w:t xml:space="preserve">. </w:t>
-      </w:r>
-    </w:p>
-    <w:p>
-      <w:r>
-        <w:t xml:space="preserve">Le gros défaut de cette méthode est qu’elle peut prendre beaucoup de temps à s’exécuter </w:t>
-      </w:r>
-      <w:r>
-        <w:t>(plusieurs</w:t>
-      </w:r>
-      <w:r>
-        <w:t xml:space="preserve"> dizaines de minutes selon les pièces)</w:t>
-      </w:r>
-      <w:r>
-        <w:t>. Pour résoudre ce problème, j’ai utilisé le module ctypes de python qui permet dans du code python d’exécuter des fonctions C qui s’exécute plus rapidement que le python. Cela a permis de réduire le temps à quelques secondes.</w:t>
+        <w:t>Il reste finalement à faire un remaillage des supports avant l’export ce qui permet de corriger les erreurs des supports. Le remaillage permet d’éliminer le problème des faces internes qui est causé par la présence de plusieurs groupes de faces lors de la génération des supports</w:t>
+      </w:r>
+      <w:r>
+        <w:t>. Cela peut poser problème pour la fabrication, car un fichier STL décrit uniquement la surface externe d’un objet fermé et donc, il devient compliqué pour un programme de déterminer le volume intérieur de la pièce.</w:t>
       </w:r>
     </w:p>
     <w:p>
@@ -756,491 +1232,9 @@
       </w:pPr>
       <w:r>
         <w:rPr>
-          <w:b/>
-          <w:bCs/>
-        </w:rPr>
-        <w:t>Fonctionnalités – Génération (</w:t>
-      </w:r>
-      <w:r>
-        <w:rPr>
-          <w:b/>
-          <w:bCs/>
-        </w:rPr>
-        <w:t>2</w:t>
-      </w:r>
-      <w:r>
-        <w:rPr>
-          <w:b/>
-          <w:bCs/>
-        </w:rPr>
-        <w:t>)</w:t>
-      </w:r>
-      <w:r>
-        <w:rPr>
-          <w:b/>
-          <w:bCs/>
-        </w:rPr>
-        <w:tab/>
-      </w:r>
-      <w:r>
-        <w:rPr>
-          <w:b/>
-          <w:bCs/>
-        </w:rPr>
-        <w:br/>
-      </w:r>
-      <w:r>
-        <w:t xml:space="preserve">Les supports peuvent maintenant être générés à partir des faces sélectionnées. Pour cela, le script va séparer les faces sélectionnées de l’objet. Puis, il va les extruder vers le bas et couper ce qui se trouve sous le plan xy. Le fond du support est ensuite généré et, enfin, l’objet de base est supprimé pour qu’il ne reste que le support. </w:t>
-      </w:r>
-      <w:r>
-        <w:rPr>
           <w:lang w:eastAsia="fr-CH"/>
         </w:rPr>
-        <w:t xml:space="preserve"> </w:t>
-      </w:r>
-    </w:p>
-    <w:p>
-      <w:r>
-        <w:lastRenderedPageBreak/>
-        <w:t>Sur cette diapositive, on peut voir le résultat de la génération de supports pour différent</w:t>
-      </w:r>
-      <w:r>
-        <w:t>e</w:t>
-      </w:r>
-      <w:r>
-        <w:t>s</w:t>
-      </w:r>
-      <w:r>
-        <w:t xml:space="preserve"> valeurs d’</w:t>
-      </w:r>
-      <w:r>
-        <w:t xml:space="preserve">angles max. On peut voir que plus l’angle max </w:t>
-      </w:r>
-      <w:r>
-        <w:t xml:space="preserve">choisi </w:t>
-      </w:r>
-      <w:r>
-        <w:t>est grand, plus il y a de faces qui ont besoin de supports.</w:t>
-      </w:r>
-    </w:p>
-    <w:p>
-      <w:r>
-        <w:rPr>
-          <w:b/>
-          <w:bCs/>
-        </w:rPr>
-        <w:t>Fonctionnalités – Génération (</w:t>
-      </w:r>
-      <w:r>
-        <w:rPr>
-          <w:b/>
-          <w:bCs/>
-        </w:rPr>
-        <w:t>3</w:t>
-      </w:r>
-      <w:r>
-        <w:rPr>
-          <w:b/>
-          <w:bCs/>
-        </w:rPr>
-        <w:t>)</w:t>
-      </w:r>
-      <w:r>
-        <w:rPr>
-          <w:b/>
-          <w:bCs/>
-        </w:rPr>
-        <w:tab/>
-      </w:r>
-      <w:r>
-        <w:rPr>
-          <w:b/>
-          <w:bCs/>
-        </w:rPr>
-        <w:br/>
-      </w:r>
-      <w:r>
-        <w:t xml:space="preserve">Il existe aussi une autre façon de générer les supports pour que la pièce soit moulée. </w:t>
-      </w:r>
-      <w:r>
-        <w:rPr>
-          <w:lang w:eastAsia="fr-CH"/>
-        </w:rPr>
-        <w:t>Cette méthode peut s’avérer plus pratique que la méthode de génération basique des supports pour certaines pièces. Le but de cette fonctionnalité est de mouler toutes les parties de la pièce qui se trouvent dessous le plan xy. La pièce peut être déplacée grâce à l’offset en z.</w:t>
-      </w:r>
-      <w:r>
-        <w:rPr>
-          <w:lang w:eastAsia="fr-CH"/>
-        </w:rPr>
-        <w:t xml:space="preserve"> </w:t>
-      </w:r>
-      <w:r>
-        <w:rPr>
-          <w:lang w:eastAsia="fr-CH"/>
-        </w:rPr>
-        <w:t>La principale contrainte</w:t>
-      </w:r>
-      <w:r>
-        <w:rPr>
-          <w:lang w:eastAsia="fr-CH"/>
-        </w:rPr>
-        <w:t xml:space="preserve"> </w:t>
-      </w:r>
-      <w:r>
-        <w:rPr>
-          <w:lang w:eastAsia="fr-CH"/>
-        </w:rPr>
-        <w:t xml:space="preserve">est que la pièce </w:t>
-      </w:r>
-      <w:r>
-        <w:rPr>
-          <w:lang w:eastAsia="fr-CH"/>
-        </w:rPr>
-        <w:t>peut</w:t>
-      </w:r>
-      <w:r>
-        <w:rPr>
-          <w:lang w:eastAsia="fr-CH"/>
-        </w:rPr>
-        <w:t xml:space="preserve"> être insérée et retirée du moule.</w:t>
-      </w:r>
-      <w:r>
-        <w:rPr>
-          <w:lang w:eastAsia="fr-CH"/>
-        </w:rPr>
-        <w:t xml:space="preserve"> L’image de gauche montre un moule intégral de la pièce et celle de droite montre un moule partiel. </w:t>
-      </w:r>
-      <w:r>
-        <w:t>L</w:t>
-      </w:r>
-      <w:r>
-        <w:t>e moule</w:t>
-      </w:r>
-      <w:r>
-        <w:t xml:space="preserve"> partiel</w:t>
-      </w:r>
-      <w:r>
-        <w:t xml:space="preserve"> peut être utilisé pour faire des rainures, afin d’avoir un guide pour placer facilement la pièce sur les supports</w:t>
-      </w:r>
-      <w:r>
-        <w:t>.</w:t>
-      </w:r>
-    </w:p>
-    <w:p>
-      <w:pPr>
-        <w:rPr>
-          <w:lang w:eastAsia="fr-CH"/>
-        </w:rPr>
-      </w:pPr>
-      <w:r>
-        <w:rPr>
-          <w:b/>
-          <w:bCs/>
-        </w:rPr>
-        <w:t>Fonctionnalités – Génération (</w:t>
-      </w:r>
-      <w:r>
-        <w:rPr>
-          <w:b/>
-          <w:bCs/>
-        </w:rPr>
-        <w:t>4</w:t>
-      </w:r>
-      <w:r>
-        <w:rPr>
-          <w:b/>
-          <w:bCs/>
-        </w:rPr>
-        <w:t>)</w:t>
-      </w:r>
-      <w:r>
-        <w:rPr>
-          <w:b/>
-          <w:bCs/>
-        </w:rPr>
-        <w:tab/>
-      </w:r>
-      <w:r>
-        <w:rPr>
-          <w:b/>
-          <w:bCs/>
-        </w:rPr>
-        <w:br/>
-      </w:r>
-      <w:r>
-        <w:rPr>
-          <w:lang w:eastAsia="fr-CH"/>
-        </w:rPr>
-        <w:t>(</w:t>
-      </w:r>
-      <w:r>
-        <w:rPr>
-          <w:lang w:eastAsia="fr-CH"/>
-        </w:rPr>
-        <w:t>Différentes options ont été développées dans le but de permettre à l’utilisateur de mieux gérer la génération des supports.</w:t>
-      </w:r>
-      <w:r>
-        <w:rPr>
-          <w:lang w:eastAsia="fr-CH"/>
-        </w:rPr>
-        <w:t xml:space="preserve"> (Aire minimale))</w:t>
-      </w:r>
-    </w:p>
-    <w:p>
-      <w:pPr>
-        <w:rPr>
-          <w:lang w:eastAsia="fr-CH"/>
-        </w:rPr>
-      </w:pPr>
-      <w:r>
-        <w:t>Après avoir généré les supports, il est possible d’appliquer des options de génération aux supports créés. La première option permet de régénérer le fond d’un support si ce dernier a mal été généré. Il est important que le fond soit correctement généré car la surface d’un fichier STL doit être fermée.</w:t>
-      </w:r>
-    </w:p>
-    <w:p>
-      <w:pPr>
-        <w:rPr>
-          <w:lang w:eastAsia="fr-CH"/>
-        </w:rPr>
-      </w:pPr>
-      <w:r>
-        <w:t xml:space="preserve"> La deuxième option permet de générer un socle sous les supports. </w:t>
-      </w:r>
-      <w:r>
-        <w:rPr>
-          <w:lang w:eastAsia="fr-CH"/>
-        </w:rPr>
-        <w:t>Vu que c</w:t>
-      </w:r>
-      <w:r>
-        <w:rPr>
-          <w:lang w:eastAsia="fr-CH"/>
-        </w:rPr>
-        <w:t>ertains supports générés possèdent plusieurs parties séparées</w:t>
-      </w:r>
-      <w:r>
-        <w:rPr>
-          <w:lang w:eastAsia="fr-CH"/>
-        </w:rPr>
-        <w:t>, l</w:t>
-      </w:r>
-      <w:r>
-        <w:rPr>
-          <w:lang w:eastAsia="fr-CH"/>
-        </w:rPr>
-        <w:t xml:space="preserve">a </w:t>
-      </w:r>
-      <w:r>
-        <w:rPr>
-          <w:lang w:eastAsia="fr-CH"/>
-        </w:rPr>
-        <w:t>création</w:t>
-      </w:r>
-      <w:r>
-        <w:rPr>
-          <w:lang w:eastAsia="fr-CH"/>
-        </w:rPr>
-        <w:t xml:space="preserve"> d’un socle en-dessous du support permet de fusionner les différentes parties ensemble. </w:t>
-      </w:r>
-      <w:r>
-        <w:rPr>
-          <w:lang w:eastAsia="fr-CH"/>
-        </w:rPr>
-        <w:t>La génération</w:t>
-      </w:r>
-      <w:r>
-        <w:rPr>
-          <w:lang w:eastAsia="fr-CH"/>
-        </w:rPr>
-        <w:t xml:space="preserve"> d’un socle est utile pour éviter d’avoir plusieurs supports et pour permettre de placer facilement la pièce sur ceux-ci lors du frittage.</w:t>
-      </w:r>
-    </w:p>
-    <w:p>
-      <w:r>
-        <w:rPr>
-          <w:b/>
-          <w:bCs/>
-        </w:rPr>
-        <w:t xml:space="preserve">Fonctionnalités – </w:t>
-      </w:r>
-      <w:r>
-        <w:rPr>
-          <w:b/>
-          <w:bCs/>
-        </w:rPr>
-        <w:t>Post-traitement</w:t>
-      </w:r>
-      <w:r>
-        <w:rPr>
-          <w:b/>
-          <w:bCs/>
-        </w:rPr>
-        <w:t xml:space="preserve"> (1)</w:t>
-      </w:r>
-      <w:r>
-        <w:rPr>
-          <w:b/>
-          <w:bCs/>
-        </w:rPr>
-        <w:tab/>
-      </w:r>
-      <w:r>
-        <w:rPr>
-          <w:b/>
-          <w:bCs/>
-        </w:rPr>
-        <w:br/>
-      </w:r>
-      <w:r>
-        <w:t xml:space="preserve">Une fois </w:t>
-      </w:r>
-      <w:r>
-        <w:t>que les supports ont été générés, il est possible de redimensionner les faces sélectionnées afin de laisser du jeu pour permettre d’insérer les supports qui vont à l’intérieur de la pièce.</w:t>
-      </w:r>
-    </w:p>
-    <w:p>
-      <w:r>
-        <w:t xml:space="preserve">3 méthodes ont été développées pour sélectionner les faces. La première sélectionne toutes les faces connectées à la sélection. </w:t>
-      </w:r>
-      <w:r>
-        <w:t>La deuxième méthode sélectionne toutes les faces qui sont connectées aux faces sélectionnées et dont l’angle entre leur normale et le vecteur descendant est compris entre une valeur minimum et maximum choisie.</w:t>
-      </w:r>
-      <w:r>
-        <w:t xml:space="preserve"> La troisième sélectionne </w:t>
-      </w:r>
-      <w:r>
-        <w:t>toutes les faces qui se trouvent à l’intérieur d</w:t>
-      </w:r>
-      <w:r>
-        <w:t>’un</w:t>
-      </w:r>
-      <w:r>
-        <w:t xml:space="preserve"> « Treillis »</w:t>
-      </w:r>
-      <w:r>
-        <w:t xml:space="preserve"> dont la taille et la position peuvent être modifiées</w:t>
-      </w:r>
-      <w:r>
-        <w:t>.</w:t>
-      </w:r>
-    </w:p>
-    <w:p>
-      <w:r>
-        <w:t xml:space="preserve">Il </w:t>
-      </w:r>
-      <w:r>
-        <w:t>existe</w:t>
-      </w:r>
-      <w:r>
-        <w:t xml:space="preserve"> aussi </w:t>
-      </w:r>
-      <w:r>
-        <w:t>une option pour</w:t>
-      </w:r>
-      <w:r>
-        <w:t xml:space="preserve"> supprimer les faces sélectionnées</w:t>
-      </w:r>
-    </w:p>
-    <w:p>
-      <w:r>
-        <w:rPr>
-          <w:b/>
-          <w:bCs/>
-        </w:rPr>
-        <w:t xml:space="preserve">Fonctionnalités – </w:t>
-      </w:r>
-      <w:r>
-        <w:rPr>
-          <w:b/>
-          <w:bCs/>
-        </w:rPr>
-        <w:t>Post-traitement</w:t>
-      </w:r>
-      <w:r>
-        <w:rPr>
-          <w:b/>
-          <w:bCs/>
-        </w:rPr>
-        <w:t xml:space="preserve"> (</w:t>
-      </w:r>
-      <w:r>
-        <w:rPr>
-          <w:b/>
-          <w:bCs/>
-        </w:rPr>
-        <w:t>2</w:t>
-      </w:r>
-      <w:r>
-        <w:rPr>
-          <w:b/>
-          <w:bCs/>
-        </w:rPr>
-        <w:t>)</w:t>
-      </w:r>
-      <w:r>
-        <w:rPr>
-          <w:b/>
-          <w:bCs/>
-        </w:rPr>
-        <w:tab/>
-      </w:r>
-      <w:r>
-        <w:rPr>
-          <w:b/>
-          <w:bCs/>
-        </w:rPr>
-        <w:br/>
-      </w:r>
-      <w:r>
-        <w:t xml:space="preserve">Il reste finalement à faire un remaillage des supports avant l’export ce qui permet de corriger les erreurs des supports. Le remaillage permet d’éliminer le problème des faces internes qui est causé par la présence de plusieurs </w:t>
-      </w:r>
-      <w:r>
-        <w:t>groupes de faces lors de la génération des supports</w:t>
-      </w:r>
-      <w:r>
-        <w:t xml:space="preserve">. Cela peut poser. </w:t>
-      </w:r>
-      <w:r>
-        <w:t xml:space="preserve">Cela peut poser problème </w:t>
-      </w:r>
-      <w:r>
-        <w:t>pour la fabrication</w:t>
-      </w:r>
-      <w:r>
-        <w:t xml:space="preserve">, car un fichier STL décrit </w:t>
-      </w:r>
-      <w:r>
-        <w:t>uniquement</w:t>
-      </w:r>
-      <w:r>
-        <w:t xml:space="preserve"> la surface externe d’un objet fermé et donc, il devient compliqué pour un programme de déterminer le volume </w:t>
-      </w:r>
-      <w:r>
-        <w:t>intérieur de la pièce.</w:t>
-      </w:r>
-    </w:p>
-    <w:p>
-      <w:pPr>
-        <w:rPr>
-          <w:lang w:eastAsia="fr-CH"/>
-        </w:rPr>
-      </w:pPr>
-      <w:r>
-        <w:rPr>
-          <w:lang w:eastAsia="fr-CH"/>
-        </w:rPr>
-        <w:t xml:space="preserve">La solution pour recalculer </w:t>
-      </w:r>
-      <w:r>
-        <w:rPr>
-          <w:lang w:eastAsia="fr-CH"/>
-        </w:rPr>
-        <w:t>l</w:t>
-      </w:r>
-      <w:r>
-        <w:rPr>
-          <w:lang w:eastAsia="fr-CH"/>
-        </w:rPr>
-        <w:t xml:space="preserve">e maillage est d’utiliser le modificateur voxel de </w:t>
+        <w:t xml:space="preserve">La solution pour recalculer le maillage est d’utiliser le modificateur voxel de </w:t>
       </w:r>
       <w:r>
         <w:rPr>
@@ -1254,31 +1248,31 @@
         <w:rPr>
           <w:lang w:eastAsia="fr-CH"/>
         </w:rPr>
-        <w:t>. Un voxel est à la 3D ce qu’un pixel est à la 2D. La taille du voxel va déterminer la résolution des détails.</w:t>
+        <w:t>. Un voxel est à la 3D ce qu’un pixel est à la 2D. La taille du voxel va déterminer la résolution des détails. Cet outil reconstruit automatiquement la topologie de l’objet en remplaçant toutes les faces actuelles par des voxels. Cette reconstruction permet de rendre le maillage plus propre et de le nettoyer. Les faces internes qui sont inutiles vont donc être automatiquement supprimées comme on peut le voir sur l’image de gauche</w:t>
       </w:r>
       <w:r>
         <w:rPr>
           <w:lang w:eastAsia="fr-CH"/>
         </w:rPr>
-        <w:t xml:space="preserve"> </w:t>
+        <w:t>.</w:t>
       </w:r>
       <w:r>
         <w:rPr>
           <w:lang w:eastAsia="fr-CH"/>
         </w:rPr>
-        <w:t>Cet outil reconstruit automatiquement la topologie de l’objet en remplaçant toutes les faces actuelles par des voxels. Cette reconstruction permet de rendre le maillage plus propre et de le nettoyer. Les faces internes qui sont inutiles vont donc être automatiquement supprimées</w:t>
+        <w:tab/>
       </w:r>
       <w:r>
         <w:rPr>
           <w:lang w:eastAsia="fr-CH"/>
         </w:rPr>
-        <w:t xml:space="preserve"> comme on peut le voir sur l’image de gauche</w:t>
+        <w:tab/>
       </w:r>
       <w:r>
         <w:rPr>
           <w:lang w:eastAsia="fr-CH"/>
         </w:rPr>
-        <w:t>.</w:t>
+        <w:tab/>
       </w:r>
       <w:r>
         <w:rPr>
@@ -1286,45 +1280,45 @@
         </w:rPr>
         <w:tab/>
       </w:r>
-      <w:r>
+    </w:p>
+    <w:p>
+      <w:pPr>
         <w:rPr>
           <w:lang w:eastAsia="fr-CH"/>
         </w:rPr>
-        <w:tab/>
-      </w:r>
+      </w:pPr>
       <w:r>
         <w:rPr>
           <w:lang w:eastAsia="fr-CH"/>
         </w:rPr>
-        <w:tab/>
+        <w:t>Le remaillage à l’aide de voxels va créer beaucoup de faces en fonction de la taille du voxel et donc, il existe une option pour diminuer le nombre de faces</w:t>
       </w:r>
       <w:r>
         <w:rPr>
           <w:lang w:eastAsia="fr-CH"/>
         </w:rPr>
-        <w:tab/>
-        <w:t>(Réduction</w:t>
-      </w:r>
-      <w:r>
+        <w:t>. Une réduction du nombre de faces implique une diminution de la précision. Il faut donc faire attention à quel degré on va réduire le nombre de faces pour ne pas perdre trop de précisions dans les supports.</w:t>
+      </w:r>
+    </w:p>
+    <w:p>
+      <w:pPr>
         <w:rPr>
           <w:lang w:eastAsia="fr-CH"/>
         </w:rPr>
-        <w:t>, mesure</w:t>
-      </w:r>
+      </w:pPr>
       <w:r>
         <w:rPr>
           <w:lang w:eastAsia="fr-CH"/>
         </w:rPr>
-        <w:t> ?)</w:t>
-      </w:r>
-    </w:p>
-    <w:p>
-      <w:r>
-        <w:rPr>
-          <w:b/>
-          <w:bCs/>
-        </w:rPr>
-        <w:lastRenderedPageBreak/>
+        <w:t>Un outil permettant de mesurer la distance entre deux points permet de vérifier que la résolution des supports est suffisante.</w:t>
+      </w:r>
+    </w:p>
+    <w:p>
+      <w:r>
+        <w:rPr>
+          <w:b/>
+          <w:bCs/>
+        </w:rPr>
         <w:t>Résultat</w:t>
       </w:r>
       <w:r>
@@ -1351,57 +1345,73 @@
           <w:b/>
           <w:bCs/>
         </w:rPr>
-        <w:t>Paramètres</w:t>
-      </w:r>
-      <w:r>
+        <w:t>Conclusion</w:t>
+      </w:r>
+      <w:r>
+        <w:rPr>
+          <w:b/>
+          <w:bCs/>
+        </w:rPr>
         <w:br/>
-        <w:t xml:space="preserve">J’ai aussi rajouté plusieurs paramètres pour mieux générer les supports. Il y a le area min qui permet d’éviter de générer des supports si la surface des faces connectées qui sont sélectionnées est trop petite. Par exemple, l’image de gauche montre le support sans l’area min et l’image de droite avec l’area min. La </w:t>
-      </w:r>
-      <w:r>
-        <w:t>partie-là</w:t>
-      </w:r>
-      <w:r>
-        <w:t xml:space="preserve"> n’a pas</w:t>
-      </w:r>
-      <w:r>
-        <w:t xml:space="preserve"> été généré pour </w:t>
-      </w:r>
-      <w:r>
-        <w:t>un</w:t>
-      </w:r>
-      <w:r>
-        <w:t xml:space="preserve"> area </w:t>
-      </w:r>
-      <w:r>
-        <w:t xml:space="preserve">car </w:t>
-      </w:r>
-      <w:r>
-        <w:t>son aire</w:t>
-      </w:r>
-      <w:r>
-        <w:t xml:space="preserve"> est trop petite. </w:t>
-      </w:r>
-      <w:r>
-        <w:t>Un autre paramètre est l’offset qui permet de faire une translation verticale de l’objet. D’autres paramètres sont en cours de développement.</w:t>
-      </w:r>
-    </w:p>
-    <w:p>
-      <w:r>
-        <w:rPr>
-          <w:b/>
-          <w:bCs/>
-        </w:rPr>
-        <w:t>Conclusion</w:t>
-      </w:r>
-      <w:r>
-        <w:br/>
-        <w:t xml:space="preserve">Voilà, j’arrive </w:t>
+      </w:r>
+      <w:r>
+        <w:t>Finalement, ce travail a permis de prouver qu’il est possible de créer des supports simples et efficaces en développant du code sur un programme gratuit et open source. L’utilisation de ce logiciel permet à l’utilisateur d’avoir plusieurs options, afin de créer facilement et rapidement un fichier STL de supports à partir d’un fichier STL d’une pièce de base.</w:t>
+      </w:r>
+    </w:p>
+    <w:p>
+      <w:r>
+        <w:t xml:space="preserve">Evidemment, le logiciel </w:t>
+      </w:r>
+      <w:r>
+        <w:t>doit encore être testé</w:t>
+      </w:r>
+      <w:r>
+        <w:t xml:space="preserve">. </w:t>
+      </w:r>
+      <w:r>
+        <w:t>Car</w:t>
+      </w:r>
+      <w:r>
+        <w:t>, les tests ont prouvé que les supports créés étaient réalisables, mais ils ont été réalisés avec une imprimante 3D plastique. Pour valider les supports, des tests devront être réalisés avec l’imprimante 3D métallique pour confirmer qu’il n’y ait aucun problème.</w:t>
+      </w:r>
+    </w:p>
+    <w:p>
+      <w:r>
+        <w:t xml:space="preserve">Les améliorations intéressantes seraient de développer plusieurs méthodes pour </w:t>
+      </w:r>
+      <w:r>
+        <w:t>générer les supports afin de pouvoir les comparer entre elles. Ou encore d’avoir un placement automatique de l’objet pour obtenir rapidement les supports optimaux.</w:t>
+      </w:r>
+    </w:p>
+    <w:p>
+      <w:r>
+        <w:t>Pour finir, les objectifs de ce travail ont été atteint.</w:t>
+      </w:r>
+    </w:p>
+    <w:p>
+      <w:r>
+        <w:t>J</w:t>
+      </w:r>
+      <w:r>
+        <w:t xml:space="preserve">’arrive </w:t>
       </w:r>
       <w:r>
         <w:t xml:space="preserve">maintenant </w:t>
       </w:r>
       <w:r>
-        <w:t>à la fin de cette présentation, est-ce que vous avez des questions.</w:t>
+        <w:t>à la fin de cette présentation</w:t>
+      </w:r>
+      <w:r>
+        <w:t xml:space="preserve">. Merci </w:t>
+      </w:r>
+      <w:r>
+        <w:t>de</w:t>
+      </w:r>
+      <w:r>
+        <w:t xml:space="preserve"> votre attention</w:t>
+      </w:r>
+      <w:r>
+        <w:t>, est-ce que vous avez des questions.</w:t>
       </w:r>
     </w:p>
     <w:p/>
@@ -2236,7 +2246,6 @@
   <w:style w:type="character" w:default="1" w:styleId="Policepardfaut">
     <w:name w:val="Default Paragraph Font"/>
     <w:uiPriority w:val="1"/>
-    <w:semiHidden/>
     <w:unhideWhenUsed/>
   </w:style>
   <w:style w:type="table" w:default="1" w:styleId="TableauNormal">
